--- a/Topic A Understanding Computers/A.8.2 Student - World Wide Web.docx
+++ b/Topic A Understanding Computers/A.8.2 Student - World Wide Web.docx
@@ -1,6 +1,6 @@
 
 <file path=word/document.xml><?xml version="1.0" encoding="utf-8"?>
-<w:document xmlns:wpc="http://schemas.microsoft.com/office/word/2010/wordprocessingCanvas" xmlns:mc="http://schemas.openxmlformats.org/markup-compatibility/2006" xmlns:o="urn:schemas-microsoft-com:office:office" xmlns:r="http://schemas.openxmlformats.org/officeDocument/2006/relationships" xmlns:m="http://schemas.openxmlformats.org/officeDocument/2006/math" xmlns:v="urn:schemas-microsoft-com:vml" xmlns:wp14="http://schemas.microsoft.com/office/word/2010/wordprocessingDrawing" xmlns:wp="http://schemas.openxmlformats.org/drawingml/2006/wordprocessingDrawing" xmlns:w10="urn:schemas-microsoft-com:office:word" xmlns:w="http://schemas.openxmlformats.org/wordprocessingml/2006/main" xmlns:w14="http://schemas.microsoft.com/office/word/2010/wordml" xmlns:w15="http://schemas.microsoft.com/office/word/2012/wordml" xmlns:wpg="http://schemas.microsoft.com/office/word/2010/wordprocessingGroup" xmlns:wpi="http://schemas.microsoft.com/office/word/2010/wordprocessingInk" xmlns:wne="http://schemas.microsoft.com/office/word/2006/wordml" xmlns:wps="http://schemas.microsoft.com/office/word/2010/wordprocessingShape" mc:Ignorable="w14 w15 wp14">
+<w:document xmlns:wpc="http://schemas.microsoft.com/office/word/2010/wordprocessingCanvas" xmlns:cx="http://schemas.microsoft.com/office/drawing/2014/chartex" xmlns:mc="http://schemas.openxmlformats.org/markup-compatibility/2006" xmlns:o="urn:schemas-microsoft-com:office:office" xmlns:r="http://schemas.openxmlformats.org/officeDocument/2006/relationships" xmlns:m="http://schemas.openxmlformats.org/officeDocument/2006/math" xmlns:v="urn:schemas-microsoft-com:vml" xmlns:wp14="http://schemas.microsoft.com/office/word/2010/wordprocessingDrawing" xmlns:wp="http://schemas.openxmlformats.org/drawingml/2006/wordprocessingDrawing" xmlns:w10="urn:schemas-microsoft-com:office:word" xmlns:w="http://schemas.openxmlformats.org/wordprocessingml/2006/main" xmlns:w14="http://schemas.microsoft.com/office/word/2010/wordml" xmlns:w15="http://schemas.microsoft.com/office/word/2012/wordml" xmlns:w16se="http://schemas.microsoft.com/office/word/2015/wordml/symex" xmlns:wpg="http://schemas.microsoft.com/office/word/2010/wordprocessingGroup" xmlns:wpi="http://schemas.microsoft.com/office/word/2010/wordprocessingInk" xmlns:wne="http://schemas.microsoft.com/office/word/2006/wordml" xmlns:wps="http://schemas.microsoft.com/office/word/2010/wordprocessingShape" mc:Ignorable="w14 w15 w16se wp14">
   <w:body>
     <w:p>
       <w:pPr>
@@ -64,10 +64,76 @@
       </w:pPr>
       <w:r>
         <w:rPr>
+          <w:noProof/>
+        </w:rPr>
+        <w:drawing>
+          <wp:anchor distT="0" distB="0" distL="114300" distR="114300" simplePos="0" relativeHeight="251658240" behindDoc="0" locked="0" layoutInCell="1" allowOverlap="1" wp14:anchorId="60F19DDD" wp14:editId="3042131C">
+            <wp:simplePos x="0" y="0"/>
+            <wp:positionH relativeFrom="column">
+              <wp:posOffset>5176520</wp:posOffset>
+            </wp:positionH>
+            <wp:positionV relativeFrom="paragraph">
+              <wp:posOffset>159385</wp:posOffset>
+            </wp:positionV>
+            <wp:extent cx="1023657" cy="644525"/>
+            <wp:effectExtent l="0" t="0" r="5080" b="3175"/>
+            <wp:wrapNone/>
+            <wp:docPr id="1" name="Picture 1"/>
+            <wp:cNvGraphicFramePr>
+              <a:graphicFrameLocks xmlns:a="http://schemas.openxmlformats.org/drawingml/2006/main" noChangeAspect="1"/>
+            </wp:cNvGraphicFramePr>
+            <a:graphic xmlns:a="http://schemas.openxmlformats.org/drawingml/2006/main">
+              <a:graphicData uri="http://schemas.openxmlformats.org/drawingml/2006/picture">
+                <pic:pic xmlns:pic="http://schemas.openxmlformats.org/drawingml/2006/picture">
+                  <pic:nvPicPr>
+                    <pic:cNvPr id="1" name=""/>
+                    <pic:cNvPicPr/>
+                  </pic:nvPicPr>
+                  <pic:blipFill>
+                    <a:blip r:embed="rId7">
+                      <a:extLst>
+                        <a:ext uri="{28A0092B-C50C-407E-A947-70E740481C1C}">
+                          <a14:useLocalDpi xmlns:a14="http://schemas.microsoft.com/office/drawing/2010/main" val="0"/>
+                        </a:ext>
+                      </a:extLst>
+                    </a:blip>
+                    <a:stretch>
+                      <a:fillRect/>
+                    </a:stretch>
+                  </pic:blipFill>
+                  <pic:spPr>
+                    <a:xfrm>
+                      <a:off x="0" y="0"/>
+                      <a:ext cx="1023657" cy="644525"/>
+                    </a:xfrm>
+                    <a:prstGeom prst="rect">
+                      <a:avLst/>
+                    </a:prstGeom>
+                  </pic:spPr>
+                </pic:pic>
+              </a:graphicData>
+            </a:graphic>
+            <wp14:sizeRelH relativeFrom="margin">
+              <wp14:pctWidth>0</wp14:pctWidth>
+            </wp14:sizeRelH>
+            <wp14:sizeRelV relativeFrom="margin">
+              <wp14:pctHeight>0</wp14:pctHeight>
+            </wp14:sizeRelV>
+          </wp:anchor>
+        </w:drawing>
+      </w:r>
+      <w:r>
+        <w:rPr>
           <w:b/>
           <w:sz w:val="22"/>
         </w:rPr>
         <w:t>Warm-Up Activity</w:t>
+      </w:r>
+      <w:r>
+        <w:rPr>
+          <w:noProof/>
+        </w:rPr>
+        <w:t xml:space="preserve"> </w:t>
       </w:r>
     </w:p>
     <w:p>
@@ -118,7 +184,13 @@
         <w:rPr>
           <w:sz w:val="22"/>
         </w:rPr>
-        <w:t>Use the Windows File Explorer tool to open your student id folder on the G drive</w:t>
+        <w:t xml:space="preserve">Use the search button (magnifying glass icon) in the bottom windows </w:t>
+      </w:r>
+      <w:r>
+        <w:rPr>
+          <w:sz w:val="22"/>
+        </w:rPr>
+        <w:t>tray.</w:t>
       </w:r>
     </w:p>
     <w:p>
@@ -137,7 +209,13 @@
         <w:rPr>
           <w:sz w:val="22"/>
         </w:rPr>
-        <w:t>Right click and select New-&gt;Text Document</w:t>
+        <w:t>F</w:t>
+      </w:r>
+      <w:r>
+        <w:rPr>
+          <w:sz w:val="22"/>
+        </w:rPr>
+        <w:t>ind and open the “notepad” text editor application.</w:t>
       </w:r>
     </w:p>
     <w:p>
@@ -156,7 +234,25 @@
         <w:rPr>
           <w:sz w:val="22"/>
         </w:rPr>
-        <w:t>Name the file “mywebpage.txt”</w:t>
+        <w:t>Use “Save As…”</w:t>
+      </w:r>
+      <w:r>
+        <w:rPr>
+          <w:sz w:val="22"/>
+        </w:rPr>
+        <w:t xml:space="preserve"> </w:t>
+      </w:r>
+      <w:r>
+        <w:rPr>
+          <w:sz w:val="22"/>
+        </w:rPr>
+        <w:t xml:space="preserve">to go to your student folder (G drive) save the file as </w:t>
+      </w:r>
+      <w:r>
+        <w:rPr>
+          <w:sz w:val="22"/>
+        </w:rPr>
+        <w:t>“mywebpage.txt”</w:t>
       </w:r>
     </w:p>
     <w:p>
@@ -175,7 +271,13 @@
         <w:rPr>
           <w:sz w:val="22"/>
         </w:rPr>
-        <w:t>Edit and save the file with the following contents</w:t>
+        <w:t>Edit the file with the following contents</w:t>
+      </w:r>
+      <w:r>
+        <w:rPr>
+          <w:sz w:val="22"/>
+        </w:rPr>
+        <w:t xml:space="preserve"> and save it.</w:t>
       </w:r>
     </w:p>
     <w:p>
@@ -245,6 +347,8 @@
           <w:sz w:val="22"/>
         </w:rPr>
       </w:pPr>
+      <w:bookmarkStart w:id="0" w:name="_GoBack"/>
+      <w:bookmarkEnd w:id="0"/>
     </w:p>
     <w:p>
       <w:pPr>
@@ -300,19 +404,7 @@
         <w:rPr>
           <w:sz w:val="22"/>
         </w:rPr>
-        <w:t xml:space="preserve">Click on your </w:t>
-      </w:r>
-      <w:r>
-        <w:rPr>
-          <w:sz w:val="22"/>
-        </w:rPr>
-        <w:t>“mywebpage.txt”</w:t>
-      </w:r>
-      <w:r>
-        <w:rPr>
-          <w:sz w:val="22"/>
-        </w:rPr>
-        <w:t xml:space="preserve"> to open it. What do you see?</w:t>
+        <w:t>Click on your “mywebpage.txt” to open it. What do you see?</w:t>
       </w:r>
     </w:p>
     <w:p>
@@ -350,13 +442,7 @@
         <w:rPr>
           <w:sz w:val="22"/>
         </w:rPr>
-        <w:t xml:space="preserve">Refresh the </w:t>
-      </w:r>
-      <w:r>
-        <w:rPr>
-          <w:sz w:val="22"/>
-        </w:rPr>
-        <w:t>“file://G:/” URL</w:t>
+        <w:t>Refresh the “file://G:/” URL</w:t>
       </w:r>
     </w:p>
     <w:p>
@@ -375,19 +461,7 @@
         <w:rPr>
           <w:sz w:val="22"/>
         </w:rPr>
-        <w:t>Click on your “mywebpage.</w:t>
-      </w:r>
-      <w:r>
-        <w:rPr>
-          <w:sz w:val="22"/>
-        </w:rPr>
-        <w:t>html</w:t>
-      </w:r>
-      <w:r>
-        <w:rPr>
-          <w:sz w:val="22"/>
-        </w:rPr>
-        <w:t>” to open it. What do you see?</w:t>
+        <w:t>Click on your “mywebpage.html” to open it. What do you see?</w:t>
       </w:r>
     </w:p>
     <w:p>
@@ -646,19 +720,7 @@
         <w:rPr>
           <w:sz w:val="22"/>
         </w:rPr>
-        <w:t xml:space="preserve">What is a </w:t>
-      </w:r>
-      <w:r>
-        <w:rPr>
-          <w:sz w:val="22"/>
-        </w:rPr>
-        <w:t>HTTP</w:t>
-      </w:r>
-      <w:r>
-        <w:rPr>
-          <w:sz w:val="22"/>
-        </w:rPr>
-        <w:t xml:space="preserve"> and what does it stand for?</w:t>
+        <w:t>What is a HTTP and what does it stand for?</w:t>
       </w:r>
       <w:r>
         <w:rPr>
@@ -722,8 +784,6 @@
         </w:rPr>
         <w:t>What are some other common URL protocols?</w:t>
       </w:r>
-      <w:bookmarkStart w:id="0" w:name="_GoBack"/>
-      <w:bookmarkEnd w:id="0"/>
       <w:r>
         <w:rPr>
           <w:sz w:val="22"/>
@@ -732,7 +792,7 @@
       </w:r>
     </w:p>
     <w:sectPr>
-      <w:headerReference w:type="default" r:id="rId7"/>
+      <w:headerReference w:type="default" r:id="rId8"/>
       <w:pgSz w:w="12240" w:h="15840"/>
       <w:pgMar w:top="1440" w:right="1440" w:bottom="1440" w:left="1440" w:header="720" w:footer="720" w:gutter="0"/>
       <w:cols w:space="720"/>
@@ -743,7 +803,7 @@
 </file>
 
 <file path=word/endnotes.xml><?xml version="1.0" encoding="utf-8"?>
-<w:endnotes xmlns:wpc="http://schemas.microsoft.com/office/word/2010/wordprocessingCanvas" xmlns:mc="http://schemas.openxmlformats.org/markup-compatibility/2006" xmlns:o="urn:schemas-microsoft-com:office:office" xmlns:r="http://schemas.openxmlformats.org/officeDocument/2006/relationships" xmlns:m="http://schemas.openxmlformats.org/officeDocument/2006/math" xmlns:v="urn:schemas-microsoft-com:vml" xmlns:wp14="http://schemas.microsoft.com/office/word/2010/wordprocessingDrawing" xmlns:wp="http://schemas.openxmlformats.org/drawingml/2006/wordprocessingDrawing" xmlns:w10="urn:schemas-microsoft-com:office:word" xmlns:w="http://schemas.openxmlformats.org/wordprocessingml/2006/main" xmlns:w14="http://schemas.microsoft.com/office/word/2010/wordml" xmlns:w15="http://schemas.microsoft.com/office/word/2012/wordml" xmlns:wpg="http://schemas.microsoft.com/office/word/2010/wordprocessingGroup" xmlns:wpi="http://schemas.microsoft.com/office/word/2010/wordprocessingInk" xmlns:wne="http://schemas.microsoft.com/office/word/2006/wordml" xmlns:wps="http://schemas.microsoft.com/office/word/2010/wordprocessingShape" mc:Ignorable="w14 w15 wp14">
+<w:endnotes xmlns:wpc="http://schemas.microsoft.com/office/word/2010/wordprocessingCanvas" xmlns:cx="http://schemas.microsoft.com/office/drawing/2014/chartex" xmlns:mc="http://schemas.openxmlformats.org/markup-compatibility/2006" xmlns:o="urn:schemas-microsoft-com:office:office" xmlns:r="http://schemas.openxmlformats.org/officeDocument/2006/relationships" xmlns:m="http://schemas.openxmlformats.org/officeDocument/2006/math" xmlns:v="urn:schemas-microsoft-com:vml" xmlns:wp14="http://schemas.microsoft.com/office/word/2010/wordprocessingDrawing" xmlns:wp="http://schemas.openxmlformats.org/drawingml/2006/wordprocessingDrawing" xmlns:w10="urn:schemas-microsoft-com:office:word" xmlns:w="http://schemas.openxmlformats.org/wordprocessingml/2006/main" xmlns:w14="http://schemas.microsoft.com/office/word/2010/wordml" xmlns:w15="http://schemas.microsoft.com/office/word/2012/wordml" xmlns:w16se="http://schemas.microsoft.com/office/word/2015/wordml/symex" xmlns:wpg="http://schemas.microsoft.com/office/word/2010/wordprocessingGroup" xmlns:wpi="http://schemas.microsoft.com/office/word/2010/wordprocessingInk" xmlns:wne="http://schemas.microsoft.com/office/word/2006/wordml" xmlns:wps="http://schemas.microsoft.com/office/word/2010/wordprocessingShape" mc:Ignorable="w14 w15 w16se wp14">
   <w:endnote w:type="separator" w:id="-1">
     <w:p>
       <w:r>
@@ -762,7 +822,7 @@
 </file>
 
 <file path=word/footnotes.xml><?xml version="1.0" encoding="utf-8"?>
-<w:footnotes xmlns:wpc="http://schemas.microsoft.com/office/word/2010/wordprocessingCanvas" xmlns:mc="http://schemas.openxmlformats.org/markup-compatibility/2006" xmlns:o="urn:schemas-microsoft-com:office:office" xmlns:r="http://schemas.openxmlformats.org/officeDocument/2006/relationships" xmlns:m="http://schemas.openxmlformats.org/officeDocument/2006/math" xmlns:v="urn:schemas-microsoft-com:vml" xmlns:wp14="http://schemas.microsoft.com/office/word/2010/wordprocessingDrawing" xmlns:wp="http://schemas.openxmlformats.org/drawingml/2006/wordprocessingDrawing" xmlns:w10="urn:schemas-microsoft-com:office:word" xmlns:w="http://schemas.openxmlformats.org/wordprocessingml/2006/main" xmlns:w14="http://schemas.microsoft.com/office/word/2010/wordml" xmlns:w15="http://schemas.microsoft.com/office/word/2012/wordml" xmlns:wpg="http://schemas.microsoft.com/office/word/2010/wordprocessingGroup" xmlns:wpi="http://schemas.microsoft.com/office/word/2010/wordprocessingInk" xmlns:wne="http://schemas.microsoft.com/office/word/2006/wordml" xmlns:wps="http://schemas.microsoft.com/office/word/2010/wordprocessingShape" mc:Ignorable="w14 w15 wp14">
+<w:footnotes xmlns:wpc="http://schemas.microsoft.com/office/word/2010/wordprocessingCanvas" xmlns:cx="http://schemas.microsoft.com/office/drawing/2014/chartex" xmlns:mc="http://schemas.openxmlformats.org/markup-compatibility/2006" xmlns:o="urn:schemas-microsoft-com:office:office" xmlns:r="http://schemas.openxmlformats.org/officeDocument/2006/relationships" xmlns:m="http://schemas.openxmlformats.org/officeDocument/2006/math" xmlns:v="urn:schemas-microsoft-com:vml" xmlns:wp14="http://schemas.microsoft.com/office/word/2010/wordprocessingDrawing" xmlns:wp="http://schemas.openxmlformats.org/drawingml/2006/wordprocessingDrawing" xmlns:w10="urn:schemas-microsoft-com:office:word" xmlns:w="http://schemas.openxmlformats.org/wordprocessingml/2006/main" xmlns:w14="http://schemas.microsoft.com/office/word/2010/wordml" xmlns:w15="http://schemas.microsoft.com/office/word/2012/wordml" xmlns:w16se="http://schemas.microsoft.com/office/word/2015/wordml/symex" xmlns:wpg="http://schemas.microsoft.com/office/word/2010/wordprocessingGroup" xmlns:wpi="http://schemas.microsoft.com/office/word/2010/wordprocessingInk" xmlns:wne="http://schemas.microsoft.com/office/word/2006/wordml" xmlns:wps="http://schemas.microsoft.com/office/word/2010/wordprocessingShape" mc:Ignorable="w14 w15 w16se wp14">
   <w:footnote w:type="separator" w:id="-1">
     <w:p>
       <w:r>
@@ -781,7 +841,7 @@
 </file>
 
 <file path=word/header1.xml><?xml version="1.0" encoding="utf-8"?>
-<w:hdr xmlns:wpc="http://schemas.microsoft.com/office/word/2010/wordprocessingCanvas" xmlns:mc="http://schemas.openxmlformats.org/markup-compatibility/2006" xmlns:o="urn:schemas-microsoft-com:office:office" xmlns:r="http://schemas.openxmlformats.org/officeDocument/2006/relationships" xmlns:m="http://schemas.openxmlformats.org/officeDocument/2006/math" xmlns:v="urn:schemas-microsoft-com:vml" xmlns:wp14="http://schemas.microsoft.com/office/word/2010/wordprocessingDrawing" xmlns:wp="http://schemas.openxmlformats.org/drawingml/2006/wordprocessingDrawing" xmlns:w10="urn:schemas-microsoft-com:office:word" xmlns:w="http://schemas.openxmlformats.org/wordprocessingml/2006/main" xmlns:w14="http://schemas.microsoft.com/office/word/2010/wordml" xmlns:w15="http://schemas.microsoft.com/office/word/2012/wordml" xmlns:wpg="http://schemas.microsoft.com/office/word/2010/wordprocessingGroup" xmlns:wpi="http://schemas.microsoft.com/office/word/2010/wordprocessingInk" xmlns:wne="http://schemas.microsoft.com/office/word/2006/wordml" xmlns:wps="http://schemas.microsoft.com/office/word/2010/wordprocessingShape" mc:Ignorable="w14 w15 wp14">
+<w:hdr xmlns:wpc="http://schemas.microsoft.com/office/word/2010/wordprocessingCanvas" xmlns:cx="http://schemas.microsoft.com/office/drawing/2014/chartex" xmlns:mc="http://schemas.openxmlformats.org/markup-compatibility/2006" xmlns:o="urn:schemas-microsoft-com:office:office" xmlns:r="http://schemas.openxmlformats.org/officeDocument/2006/relationships" xmlns:m="http://schemas.openxmlformats.org/officeDocument/2006/math" xmlns:v="urn:schemas-microsoft-com:vml" xmlns:wp14="http://schemas.microsoft.com/office/word/2010/wordprocessingDrawing" xmlns:wp="http://schemas.openxmlformats.org/drawingml/2006/wordprocessingDrawing" xmlns:w10="urn:schemas-microsoft-com:office:word" xmlns:w="http://schemas.openxmlformats.org/wordprocessingml/2006/main" xmlns:w14="http://schemas.microsoft.com/office/word/2010/wordml" xmlns:w15="http://schemas.microsoft.com/office/word/2012/wordml" xmlns:w16se="http://schemas.microsoft.com/office/word/2015/wordml/symex" xmlns:wpg="http://schemas.microsoft.com/office/word/2010/wordprocessingGroup" xmlns:wpi="http://schemas.microsoft.com/office/word/2010/wordprocessingInk" xmlns:wne="http://schemas.microsoft.com/office/word/2006/wordml" xmlns:wps="http://schemas.microsoft.com/office/word/2010/wordprocessingShape" mc:Ignorable="w14 w15 w16se wp14">
   <w:p>
     <w:pPr>
       <w:pStyle w:val="Header"/>
@@ -825,8 +885,8 @@
 </file>
 
 <file path=word/numbering.xml><?xml version="1.0" encoding="utf-8"?>
-<w:numbering xmlns:wpc="http://schemas.microsoft.com/office/word/2010/wordprocessingCanvas" xmlns:mc="http://schemas.openxmlformats.org/markup-compatibility/2006" xmlns:o="urn:schemas-microsoft-com:office:office" xmlns:r="http://schemas.openxmlformats.org/officeDocument/2006/relationships" xmlns:m="http://schemas.openxmlformats.org/officeDocument/2006/math" xmlns:v="urn:schemas-microsoft-com:vml" xmlns:wp14="http://schemas.microsoft.com/office/word/2010/wordprocessingDrawing" xmlns:wp="http://schemas.openxmlformats.org/drawingml/2006/wordprocessingDrawing" xmlns:w10="urn:schemas-microsoft-com:office:word" xmlns:w="http://schemas.openxmlformats.org/wordprocessingml/2006/main" xmlns:w14="http://schemas.microsoft.com/office/word/2010/wordml" xmlns:w15="http://schemas.microsoft.com/office/word/2012/wordml" xmlns:wpg="http://schemas.microsoft.com/office/word/2010/wordprocessingGroup" xmlns:wpi="http://schemas.microsoft.com/office/word/2010/wordprocessingInk" xmlns:wne="http://schemas.microsoft.com/office/word/2006/wordml" xmlns:wps="http://schemas.microsoft.com/office/word/2010/wordprocessingShape" mc:Ignorable="w14 w15 wp14">
-  <w:abstractNum w:abstractNumId="0">
+<w:numbering xmlns:wpc="http://schemas.microsoft.com/office/word/2010/wordprocessingCanvas" xmlns:cx="http://schemas.microsoft.com/office/drawing/2014/chartex" xmlns:mc="http://schemas.openxmlformats.org/markup-compatibility/2006" xmlns:o="urn:schemas-microsoft-com:office:office" xmlns:r="http://schemas.openxmlformats.org/officeDocument/2006/relationships" xmlns:m="http://schemas.openxmlformats.org/officeDocument/2006/math" xmlns:v="urn:schemas-microsoft-com:vml" xmlns:wp14="http://schemas.microsoft.com/office/word/2010/wordprocessingDrawing" xmlns:wp="http://schemas.openxmlformats.org/drawingml/2006/wordprocessingDrawing" xmlns:w10="urn:schemas-microsoft-com:office:word" xmlns:w="http://schemas.openxmlformats.org/wordprocessingml/2006/main" xmlns:w14="http://schemas.microsoft.com/office/word/2010/wordml" xmlns:w15="http://schemas.microsoft.com/office/word/2012/wordml" xmlns:w16se="http://schemas.microsoft.com/office/word/2015/wordml/symex" xmlns:wpg="http://schemas.microsoft.com/office/word/2010/wordprocessingGroup" xmlns:wpi="http://schemas.microsoft.com/office/word/2010/wordprocessingInk" xmlns:wne="http://schemas.microsoft.com/office/word/2006/wordml" xmlns:wps="http://schemas.microsoft.com/office/word/2010/wordprocessingShape" mc:Ignorable="w14 w15 w16se wp14">
+  <w:abstractNum w:abstractNumId="0" w15:restartNumberingAfterBreak="0">
     <w:nsid w:val="39664614"/>
     <w:multiLevelType w:val="hybridMultilevel"/>
     <w:tmpl w:val="5F3E607A"/>
@@ -912,7 +972,7 @@
       </w:pPr>
     </w:lvl>
   </w:abstractNum>
-  <w:abstractNum w:abstractNumId="1">
+  <w:abstractNum w:abstractNumId="1" w15:restartNumberingAfterBreak="0">
     <w:nsid w:val="470136F6"/>
     <w:multiLevelType w:val="hybridMultilevel"/>
     <w:tmpl w:val="6980D306"/>
@@ -998,7 +1058,7 @@
       </w:pPr>
     </w:lvl>
   </w:abstractNum>
-  <w:abstractNum w:abstractNumId="2">
+  <w:abstractNum w:abstractNumId="2" w15:restartNumberingAfterBreak="0">
     <w:nsid w:val="4F3E332A"/>
     <w:multiLevelType w:val="hybridMultilevel"/>
     <w:tmpl w:val="5F3E607A"/>
@@ -1084,7 +1144,7 @@
       </w:pPr>
     </w:lvl>
   </w:abstractNum>
-  <w:abstractNum w:abstractNumId="3">
+  <w:abstractNum w:abstractNumId="3" w15:restartNumberingAfterBreak="0">
     <w:nsid w:val="66811F08"/>
     <w:multiLevelType w:val="hybridMultilevel"/>
     <w:tmpl w:val="5F3E607A"/>
@@ -1170,7 +1230,7 @@
       </w:pPr>
     </w:lvl>
   </w:abstractNum>
-  <w:abstractNum w:abstractNumId="4">
+  <w:abstractNum w:abstractNumId="4" w15:restartNumberingAfterBreak="0">
     <w:nsid w:val="73217F31"/>
     <w:multiLevelType w:val="hybridMultilevel"/>
     <w:tmpl w:val="8BDE6396"/>
@@ -1310,7 +1370,7 @@
       </w:rPr>
     </w:lvl>
   </w:abstractNum>
-  <w:abstractNum w:abstractNumId="5">
+  <w:abstractNum w:abstractNumId="5" w15:restartNumberingAfterBreak="0">
     <w:nsid w:val="7A670A49"/>
     <w:multiLevelType w:val="hybridMultilevel"/>
     <w:tmpl w:val="96A000C4"/>
@@ -1418,7 +1478,7 @@
 </file>
 
 <file path=word/styles.xml><?xml version="1.0" encoding="utf-8"?>
-<w:styles xmlns:mc="http://schemas.openxmlformats.org/markup-compatibility/2006" xmlns:r="http://schemas.openxmlformats.org/officeDocument/2006/relationships" xmlns:w="http://schemas.openxmlformats.org/wordprocessingml/2006/main" xmlns:w14="http://schemas.microsoft.com/office/word/2010/wordml" xmlns:w15="http://schemas.microsoft.com/office/word/2012/wordml" mc:Ignorable="w14 w15">
+<w:styles xmlns:mc="http://schemas.openxmlformats.org/markup-compatibility/2006" xmlns:r="http://schemas.openxmlformats.org/officeDocument/2006/relationships" xmlns:w="http://schemas.openxmlformats.org/wordprocessingml/2006/main" xmlns:w14="http://schemas.microsoft.com/office/word/2010/wordml" xmlns:w15="http://schemas.microsoft.com/office/word/2012/wordml" xmlns:w16se="http://schemas.microsoft.com/office/word/2015/wordml/symex" mc:Ignorable="w14 w15 w16se">
   <w:docDefaults>
     <w:rPrDefault>
       <w:rPr>
